--- a/php/archivos/FichaTecnica.docx
+++ b/php/archivos/FichaTecnica.docx
@@ -172,7 +172,7 @@
               <w:t xml:space="preserve"> </w:t>
             </w:r>
             <w:r>
-              <w:t>rdgre</w:t>
+              <w:t>fdgdxf</w:t>
             </w:r>
           </w:p>
         </w:tc>
@@ -199,7 +199,7 @@
               <w:t>FECHA:</w:t>
             </w:r>
             <w:r>
-              <w:t>2023-11-17</w:t>
+              <w:t>2023-11-22</w:t>
             </w:r>
           </w:p>
         </w:tc>
@@ -224,7 +224,7 @@
               <w:t>NOMBRE DEL ESTUDIANTE:</w:t>
             </w:r>
             <w:r>
-              <w:t xml:space="preserve"> fewfae</w:t>
+              <w:t xml:space="preserve"> </w:t>
             </w:r>
           </w:p>
         </w:tc>
@@ -251,7 +251,7 @@
               <w:t>SEMESTRE:</w:t>
             </w:r>
             <w:r>
-              <w:t>6to</w:t>
+              <w:t>dfsf</w:t>
             </w:r>
           </w:p>
         </w:tc>
@@ -274,7 +274,7 @@
               <w:t>PLAN DE ESTUDIO:</w:t>
             </w:r>
             <w:r>
-              <w:t>isc</w:t>
+              <w:t>sdffsdf</w:t>
             </w:r>
           </w:p>
         </w:tc>
@@ -309,7 +309,7 @@
           </w:p>
           <w:p>
             <w:r>
-              <w:t>fweuiewjnuhfnfcwinnew</w:t>
+              <w:t>asdfarwegesdfa</w:t>
             </w:r>
           </w:p>
         </w:tc>
@@ -344,7 +344,7 @@
           </w:p>
           <w:p>
             <w:r>
-              <w:t>sdfawefihhhhhhasdf</w:t>
+              <w:t>dgszd</w:t>
             </w:r>
           </w:p>
         </w:tc>
@@ -379,7 +379,7 @@
           </w:p>
           <w:p>
             <w:r>
-              <w:t>fasdfwef</w:t>
+              <w:t>dsfs</w:t>
             </w:r>
           </w:p>
         </w:tc>
